--- a/法令ファイル/優良田園住宅の建設の促進に関する法律第四条第五項に規定する農林水産大臣に対する協議に関する省令/優良田園住宅の建設の促進に関する法律第四条第五項に規定する農林水産大臣に対する協議に関する省令（平成十年農林水産省令第五十九号）.docx
+++ b/法令ファイル/優良田園住宅の建設の促進に関する法律第四条第五項に規定する農林水産大臣に対する協議に関する省令/優良田園住宅の建設の促進に関する法律第四条第五項に規定する農林水産大臣に対する協議に関する省令（平成十年農林水産省令第五十九号）.docx
@@ -27,35 +27,23 @@
     </w:p>
     <w:p>
       <w:pPr>
-        <w:pStyle w:val="Heading6"/>
+        <w:pStyle w:val="ListBullet"/>
         <w:ind w:left="880"/>
       </w:pPr>
       <w:r>
         <w:t>一</w:t>
-      </w:r>
-    </w:p>
-    <w:p>
-      <w:pPr>
-        <w:ind w:left="880"/>
-      </w:pPr>
-      <w:r>
+        <w:br/>
         <w:t>国の施行又は国の補助に係る事業（現に行われているもの又は当該事業の完了の日の属する年度の翌年度の初日から起算して八年を経過していないものに限る。）であって次に掲げるもの（主として農用地の災害を防止することを目的とするものを除く。）の受益地の区域内の土地</w:t>
       </w:r>
     </w:p>
     <w:p>
       <w:pPr>
-        <w:pStyle w:val="Heading6"/>
+        <w:pStyle w:val="ListBullet"/>
         <w:ind w:left="880"/>
       </w:pPr>
       <w:r>
         <w:t>二</w:t>
-      </w:r>
-    </w:p>
-    <w:p>
-      <w:pPr>
-        <w:ind w:left="880"/>
-      </w:pPr>
-      <w:r>
+        <w:br/>
         <w:t>土地改良法（昭和二十四年法律第百九十五号）第八十七条の三第一項の規定により行う土地改良事業（同法第二条第二項に規定する土地改良事業をいう。）の施行に係る区域内にある土地であってその土地についての農地中間管理権（農地中間管理事業の推進に関する法律（平成二十五年法律第百一号）第二条第五項に規定する農地中間管理権をいう。）の存続期間が満了していないもの</w:t>
       </w:r>
     </w:p>
@@ -100,7 +88,7 @@
         <w:pStyle w:val="Heading1"/>
       </w:pPr>
       <w:r>
-        <w:t>附　則（平成一二年九月一日農林水産省令第八二号）</w:t>
+        <w:t>附則（平成一二年九月一日農林水産省令第八二号）</w:t>
       </w:r>
     </w:p>
     <w:p>
@@ -126,7 +114,7 @@
         <w:pStyle w:val="Heading1"/>
       </w:pPr>
       <w:r>
-        <w:t>附　則（平成二九年九月二五日農林水産省令第五六号）</w:t>
+        <w:t>附則（平成二九年九月二五日農林水産省令第五六号）</w:t>
       </w:r>
     </w:p>
     <w:p>
@@ -154,7 +142,7 @@
     </w:pPr>
     <w:r>
       <w:tab/>
-      <w:t>WeGov v0.1 - FTS141</w:t>
+      <w:t>WeGov v0.2 - FTS141</w:t>
     </w:r>
   </w:p>
 </w:ftr>
